--- a/LABlogbook.docx
+++ b/LABlogbook.docx
@@ -437,21 +437,82 @@
         <w:rPr>
           <w:sz w:val="44"/>
           <w:szCs w:val="44"/>
-          <w:u w:val="single"/>
-        </w:rPr>
-      </w:pPr>
-      <w:r>
-        <w:rPr>
-          <w:sz w:val="44"/>
-          <w:szCs w:val="44"/>
-          <w:u w:val="single"/>
+        </w:rPr>
+      </w:pPr>
+      <w:r>
+        <w:rPr>
+          <w:sz w:val="44"/>
+          <w:szCs w:val="44"/>
         </w:rPr>
         <w:lastRenderedPageBreak/>
+        <w:t xml:space="preserve">Model </w:t>
+      </w:r>
+      <w:r>
+        <w:rPr>
+          <w:sz w:val="44"/>
+          <w:szCs w:val="44"/>
+        </w:rPr>
+        <w:t>1</w:t>
+      </w:r>
+    </w:p>
+    <w:p>
+      <w:pPr>
+        <w:jc w:val="both"/>
+        <w:rPr>
+          <w:sz w:val="44"/>
+          <w:szCs w:val="44"/>
+          <w:u w:val="single"/>
+        </w:rPr>
+      </w:pPr>
+    </w:p>
+    <w:p>
+      <w:pPr>
+        <w:jc w:val="both"/>
+        <w:rPr>
+          <w:sz w:val="44"/>
+          <w:szCs w:val="44"/>
+          <w:lang w:val="en-US"/>
+        </w:rPr>
+      </w:pPr>
+      <w:r>
+        <w:rPr>
+          <w:sz w:val="44"/>
+          <w:szCs w:val="44"/>
+          <w:lang w:val="en-US"/>
+        </w:rPr>
+        <w:t>Test Accuracy: 0.905</w:t>
+      </w:r>
+    </w:p>
+    <w:p>
+      <w:pPr>
+        <w:jc w:val="both"/>
+        <w:rPr>
+          <w:sz w:val="44"/>
+          <w:szCs w:val="44"/>
+          <w:u w:val="single"/>
+        </w:rPr>
+      </w:pPr>
+    </w:p>
+    <w:p>
+      <w:pPr>
+        <w:jc w:val="both"/>
+        <w:rPr>
+          <w:sz w:val="44"/>
+          <w:szCs w:val="44"/>
+          <w:u w:val="single"/>
+        </w:rPr>
+      </w:pPr>
+      <w:r>
+        <w:rPr>
+          <w:sz w:val="44"/>
+          <w:szCs w:val="44"/>
+          <w:u w:val="single"/>
+        </w:rPr>
         <w:drawing>
-          <wp:inline distT="0" distB="0" distL="0" distR="0" wp14:anchorId="1F885A2B" wp14:editId="7D586747">
-            <wp:extent cx="5731510" cy="4420870"/>
-            <wp:effectExtent l="0" t="0" r="2540" b="0"/>
-            <wp:docPr id="1478130900" name="Picture 1"/>
+          <wp:inline distT="0" distB="0" distL="0" distR="0" wp14:anchorId="6F2EB853" wp14:editId="6E624AFA">
+            <wp:extent cx="5578323" cy="3436918"/>
+            <wp:effectExtent l="0" t="0" r="3810" b="0"/>
+            <wp:docPr id="1312865239" name="Picture 1"/>
             <wp:cNvGraphicFramePr>
               <a:graphicFrameLocks xmlns:a="http://schemas.openxmlformats.org/drawingml/2006/main" noChangeAspect="1"/>
             </wp:cNvGraphicFramePr>
@@ -459,7 +520,7 @@
               <a:graphicData uri="http://schemas.openxmlformats.org/drawingml/2006/picture">
                 <pic:pic xmlns:pic="http://schemas.openxmlformats.org/drawingml/2006/picture">
                   <pic:nvPicPr>
-                    <pic:cNvPr id="1478130900" name=""/>
+                    <pic:cNvPr id="1312865239" name=""/>
                     <pic:cNvPicPr/>
                   </pic:nvPicPr>
                   <pic:blipFill>
@@ -471,7 +532,7 @@
                   <pic:spPr>
                     <a:xfrm>
                       <a:off x="0" y="0"/>
-                      <a:ext cx="5731510" cy="4420870"/>
+                      <a:ext cx="5578323" cy="3436918"/>
                     </a:xfrm>
                     <a:prstGeom prst="rect">
                       <a:avLst/>
@@ -490,20 +551,65 @@
         <w:rPr>
           <w:sz w:val="44"/>
           <w:szCs w:val="44"/>
-          <w:u w:val="single"/>
-        </w:rPr>
-      </w:pPr>
-      <w:r>
-        <w:rPr>
-          <w:sz w:val="44"/>
-          <w:szCs w:val="44"/>
-          <w:u w:val="single"/>
-        </w:rPr>
+        </w:rPr>
+      </w:pPr>
+      <w:r>
+        <w:rPr>
+          <w:sz w:val="44"/>
+          <w:szCs w:val="44"/>
+        </w:rPr>
+        <w:t>Model 2</w:t>
+      </w:r>
+    </w:p>
+    <w:p>
+      <w:pPr>
+        <w:jc w:val="both"/>
+        <w:rPr>
+          <w:sz w:val="44"/>
+          <w:szCs w:val="44"/>
+          <w:lang w:val="en-US"/>
+        </w:rPr>
+      </w:pPr>
+      <w:r>
+        <w:rPr>
+          <w:sz w:val="44"/>
+          <w:szCs w:val="44"/>
+          <w:lang w:val="en-US"/>
+        </w:rPr>
+        <w:t>Improved Test Accuracy: 0.905</w:t>
+      </w:r>
+    </w:p>
+    <w:p>
+      <w:pPr>
+        <w:jc w:val="both"/>
+        <w:rPr>
+          <w:sz w:val="44"/>
+          <w:szCs w:val="44"/>
+          <w:u w:val="single"/>
+        </w:rPr>
+      </w:pPr>
+    </w:p>
+    <w:p>
+      <w:pPr>
+        <w:jc w:val="both"/>
+        <w:rPr>
+          <w:sz w:val="44"/>
+          <w:szCs w:val="44"/>
+          <w:u w:val="single"/>
+        </w:rPr>
+      </w:pPr>
+      <w:r>
+        <w:rPr>
+          <w:sz w:val="44"/>
+          <w:szCs w:val="44"/>
+          <w:u w:val="single"/>
+        </w:rPr>
+        <w:lastRenderedPageBreak/>
         <w:drawing>
-          <wp:inline distT="0" distB="0" distL="0" distR="0" wp14:anchorId="7CE27015" wp14:editId="075E259C">
-            <wp:extent cx="5731510" cy="2299335"/>
-            <wp:effectExtent l="0" t="0" r="2540" b="5715"/>
-            <wp:docPr id="1624708244" name="Picture 1"/>
+          <wp:inline distT="0" distB="0" distL="0" distR="0" wp14:anchorId="34E1CBEA" wp14:editId="5558A37A">
+            <wp:extent cx="4961050" cy="2827265"/>
+            <wp:effectExtent l="0" t="0" r="0" b="0"/>
+            <wp:docPr id="2013036904" name="Picture 1"/>
             <wp:cNvGraphicFramePr>
               <a:graphicFrameLocks xmlns:a="http://schemas.openxmlformats.org/drawingml/2006/main" noChangeAspect="1"/>
             </wp:cNvGraphicFramePr>
@@ -511,7 +617,7 @@
               <a:graphicData uri="http://schemas.openxmlformats.org/drawingml/2006/picture">
                 <pic:pic xmlns:pic="http://schemas.openxmlformats.org/drawingml/2006/picture">
                   <pic:nvPicPr>
-                    <pic:cNvPr id="1624708244" name=""/>
+                    <pic:cNvPr id="2013036904" name=""/>
                     <pic:cNvPicPr/>
                   </pic:nvPicPr>
                   <pic:blipFill>
@@ -523,7 +629,7 @@
                   <pic:spPr>
                     <a:xfrm>
                       <a:off x="0" y="0"/>
-                      <a:ext cx="5731510" cy="2299335"/>
+                      <a:ext cx="4961050" cy="2827265"/>
                     </a:xfrm>
                     <a:prstGeom prst="rect">
                       <a:avLst/>
@@ -555,6 +661,26 @@
           <w:u w:val="single"/>
         </w:rPr>
       </w:pPr>
+    </w:p>
+    <w:p>
+      <w:pPr>
+        <w:jc w:val="both"/>
+        <w:rPr>
+          <w:sz w:val="44"/>
+          <w:szCs w:val="44"/>
+          <w:u w:val="single"/>
+        </w:rPr>
+      </w:pPr>
+    </w:p>
+    <w:p>
+      <w:pPr>
+        <w:jc w:val="both"/>
+        <w:rPr>
+          <w:sz w:val="44"/>
+          <w:szCs w:val="44"/>
+          <w:u w:val="single"/>
+        </w:rPr>
+      </w:pPr>
       <w:r>
         <w:rPr>
           <w:sz w:val="44"/>
@@ -589,7 +715,6 @@
           <w:szCs w:val="44"/>
           <w:u w:val="single"/>
         </w:rPr>
-        <w:lastRenderedPageBreak/>
         <w:t>Lab 4</w:t>
       </w:r>
     </w:p>
@@ -1230,7 +1355,6 @@
   <w:style w:type="character" w:default="1" w:styleId="DefaultParagraphFont">
     <w:name w:val="Default Paragraph Font"/>
     <w:uiPriority w:val="1"/>
-    <w:semiHidden/>
     <w:unhideWhenUsed/>
   </w:style>
   <w:style w:type="table" w:default="1" w:styleId="TableNormal">

--- a/LABlogbook.docx
+++ b/LABlogbook.docx
@@ -56,6 +56,7 @@
       </w:pPr>
       <w:r>
         <w:rPr>
+          <w:noProof/>
           <w:sz w:val="44"/>
           <w:szCs w:val="44"/>
           <w:u w:val="single"/>
@@ -108,6 +109,7 @@
       </w:pPr>
       <w:r>
         <w:rPr>
+          <w:noProof/>
           <w:sz w:val="44"/>
           <w:szCs w:val="44"/>
           <w:u w:val="single"/>
@@ -161,6 +163,7 @@
       </w:pPr>
       <w:r>
         <w:rPr>
+          <w:noProof/>
           <w:sz w:val="44"/>
           <w:szCs w:val="44"/>
           <w:u w:val="single"/>
@@ -213,6 +216,7 @@
       </w:pPr>
       <w:r>
         <w:rPr>
+          <w:noProof/>
           <w:sz w:val="44"/>
           <w:szCs w:val="44"/>
           <w:u w:val="single"/>
@@ -266,6 +270,7 @@
       </w:pPr>
       <w:r>
         <w:rPr>
+          <w:noProof/>
           <w:sz w:val="44"/>
           <w:szCs w:val="44"/>
           <w:u w:val="single"/>
@@ -319,6 +324,7 @@
       </w:pPr>
       <w:r>
         <w:rPr>
+          <w:noProof/>
           <w:sz w:val="44"/>
           <w:szCs w:val="44"/>
           <w:u w:val="single"/>
@@ -371,6 +377,7 @@
       </w:pPr>
       <w:r>
         <w:rPr>
+          <w:noProof/>
           <w:sz w:val="44"/>
           <w:szCs w:val="44"/>
           <w:u w:val="single"/>
@@ -504,6 +511,7 @@
       </w:pPr>
       <w:r>
         <w:rPr>
+          <w:noProof/>
           <w:sz w:val="44"/>
           <w:szCs w:val="44"/>
           <w:u w:val="single"/>
@@ -600,6 +608,7 @@
       </w:pPr>
       <w:r>
         <w:rPr>
+          <w:noProof/>
           <w:sz w:val="44"/>
           <w:szCs w:val="44"/>
           <w:u w:val="single"/>
@@ -699,6 +708,48 @@
           <w:u w:val="single"/>
         </w:rPr>
       </w:pPr>
+      <w:r>
+        <w:rPr>
+          <w:sz w:val="44"/>
+          <w:szCs w:val="44"/>
+          <w:u w:val="single"/>
+        </w:rPr>
+        <w:drawing>
+          <wp:inline distT="0" distB="0" distL="0" distR="0" wp14:anchorId="4BD1B8C8" wp14:editId="4E37EB6A">
+            <wp:extent cx="5731510" cy="3358515"/>
+            <wp:effectExtent l="0" t="0" r="2540" b="0"/>
+            <wp:docPr id="1688699552" name="Picture 1"/>
+            <wp:cNvGraphicFramePr>
+              <a:graphicFrameLocks xmlns:a="http://schemas.openxmlformats.org/drawingml/2006/main" noChangeAspect="1"/>
+            </wp:cNvGraphicFramePr>
+            <a:graphic xmlns:a="http://schemas.openxmlformats.org/drawingml/2006/main">
+              <a:graphicData uri="http://schemas.openxmlformats.org/drawingml/2006/picture">
+                <pic:pic xmlns:pic="http://schemas.openxmlformats.org/drawingml/2006/picture">
+                  <pic:nvPicPr>
+                    <pic:cNvPr id="1688699552" name=""/>
+                    <pic:cNvPicPr/>
+                  </pic:nvPicPr>
+                  <pic:blipFill>
+                    <a:blip r:embed="rId13"/>
+                    <a:stretch>
+                      <a:fillRect/>
+                    </a:stretch>
+                  </pic:blipFill>
+                  <pic:spPr>
+                    <a:xfrm>
+                      <a:off x="0" y="0"/>
+                      <a:ext cx="5731510" cy="3358515"/>
+                    </a:xfrm>
+                    <a:prstGeom prst="rect">
+                      <a:avLst/>
+                    </a:prstGeom>
+                  </pic:spPr>
+                </pic:pic>
+              </a:graphicData>
+            </a:graphic>
+          </wp:inline>
+        </w:drawing>
+      </w:r>
     </w:p>
     <w:p>
       <w:pPr>
@@ -1355,6 +1406,7 @@
   <w:style w:type="character" w:default="1" w:styleId="DefaultParagraphFont">
     <w:name w:val="Default Paragraph Font"/>
     <w:uiPriority w:val="1"/>
+    <w:semiHidden/>
     <w:unhideWhenUsed/>
   </w:style>
   <w:style w:type="table" w:default="1" w:styleId="TableNormal">
